--- a/Definicion del Proyecto.docx
+++ b/Definicion del Proyecto.docx
@@ -176,8 +176,18 @@
           <w:sz w:val="40"/>
           <w:szCs w:val="40"/>
         </w:rPr>
-        <w:t>Smart Home System</w:t>
+        <w:t xml:space="preserve">Smart Home </w:t>
       </w:r>
+      <w:proofErr w:type="spellStart"/>
+      <w:r>
+        <w:rPr>
+          <w:rFonts w:ascii="Times New Roman" w:hAnsi="Times New Roman" w:cs="Times New Roman"/>
+          <w:sz w:val="40"/>
+          <w:szCs w:val="40"/>
+        </w:rPr>
+        <w:t>System</w:t>
+      </w:r>
+      <w:proofErr w:type="spellEnd"/>
     </w:p>
     <w:p>
       <w:pPr>
@@ -233,7 +243,25 @@
           <w:sz w:val="24"/>
           <w:szCs w:val="24"/>
         </w:rPr>
-        <w:t>Bernardo Quintino Guzmán</w:t>
+        <w:t xml:space="preserve">Bernardo </w:t>
+      </w:r>
+      <w:proofErr w:type="spellStart"/>
+      <w:r>
+        <w:rPr>
+          <w:rFonts w:ascii="Times New Roman" w:hAnsi="Times New Roman" w:cs="Times New Roman"/>
+          <w:sz w:val="24"/>
+          <w:szCs w:val="24"/>
+        </w:rPr>
+        <w:t>Quintino</w:t>
+      </w:r>
+      <w:proofErr w:type="spellEnd"/>
+      <w:r>
+        <w:rPr>
+          <w:rFonts w:ascii="Times New Roman" w:hAnsi="Times New Roman" w:cs="Times New Roman"/>
+          <w:sz w:val="24"/>
+          <w:szCs w:val="24"/>
+        </w:rPr>
+        <w:t xml:space="preserve"> Guzmán</w:t>
       </w:r>
     </w:p>
     <w:p>
@@ -1222,8 +1250,18 @@
           <w:sz w:val="24"/>
           <w:szCs w:val="24"/>
         </w:rPr>
-        <w:t>Smart Home System</w:t>
+        <w:t xml:space="preserve">Smart Home </w:t>
       </w:r>
+      <w:proofErr w:type="spellStart"/>
+      <w:r>
+        <w:rPr>
+          <w:rFonts w:ascii="Arial" w:hAnsi="Arial" w:cs="Arial"/>
+          <w:sz w:val="24"/>
+          <w:szCs w:val="24"/>
+        </w:rPr>
+        <w:t>System</w:t>
+      </w:r>
+      <w:proofErr w:type="spellEnd"/>
     </w:p>
     <w:p>
       <w:pPr>
@@ -1317,13 +1355,59 @@
         </w:rPr>
         <w:t xml:space="preserve">El </w:t>
       </w:r>
+      <w:proofErr w:type="spellStart"/>
       <w:r>
         <w:rPr>
           <w:rFonts w:ascii="Arial" w:hAnsi="Arial" w:cs="Arial"/>
           <w:sz w:val="24"/>
           <w:szCs w:val="24"/>
         </w:rPr>
-        <w:t>IoT (Internet of Things, I</w:t>
+        <w:t>IoT</w:t>
+      </w:r>
+      <w:proofErr w:type="spellEnd"/>
+      <w:r>
+        <w:rPr>
+          <w:rFonts w:ascii="Arial" w:hAnsi="Arial" w:cs="Arial"/>
+          <w:sz w:val="24"/>
+          <w:szCs w:val="24"/>
+        </w:rPr>
+        <w:t xml:space="preserve"> (Internet </w:t>
+      </w:r>
+      <w:proofErr w:type="spellStart"/>
+      <w:r>
+        <w:rPr>
+          <w:rFonts w:ascii="Arial" w:hAnsi="Arial" w:cs="Arial"/>
+          <w:sz w:val="24"/>
+          <w:szCs w:val="24"/>
+        </w:rPr>
+        <w:t>of</w:t>
+      </w:r>
+      <w:proofErr w:type="spellEnd"/>
+      <w:r>
+        <w:rPr>
+          <w:rFonts w:ascii="Arial" w:hAnsi="Arial" w:cs="Arial"/>
+          <w:sz w:val="24"/>
+          <w:szCs w:val="24"/>
+        </w:rPr>
+        <w:t xml:space="preserve"> </w:t>
+      </w:r>
+      <w:proofErr w:type="spellStart"/>
+      <w:r>
+        <w:rPr>
+          <w:rFonts w:ascii="Arial" w:hAnsi="Arial" w:cs="Arial"/>
+          <w:sz w:val="24"/>
+          <w:szCs w:val="24"/>
+        </w:rPr>
+        <w:t>Things</w:t>
+      </w:r>
+      <w:proofErr w:type="spellEnd"/>
+      <w:r>
+        <w:rPr>
+          <w:rFonts w:ascii="Arial" w:hAnsi="Arial" w:cs="Arial"/>
+          <w:sz w:val="24"/>
+          <w:szCs w:val="24"/>
+        </w:rPr>
+        <w:t>, I</w:t>
       </w:r>
       <w:r>
         <w:rPr>
@@ -1387,7 +1471,25 @@
           <w:sz w:val="24"/>
           <w:szCs w:val="24"/>
         </w:rPr>
-        <w:t xml:space="preserve">los objetos físicos y los dispositivos. Hoy en día una gran parte de electrodomésticos pueden ser configurados para trabajar en un entorno de IoT, por lo que su implementación en los hogares cada vez es </w:t>
+        <w:t xml:space="preserve">los objetos físicos y los dispositivos. Hoy en día una gran parte de electrodomésticos pueden ser configurados para trabajar en un entorno de </w:t>
+      </w:r>
+      <w:proofErr w:type="spellStart"/>
+      <w:r>
+        <w:rPr>
+          <w:rFonts w:ascii="Arial" w:hAnsi="Arial" w:cs="Arial"/>
+          <w:sz w:val="24"/>
+          <w:szCs w:val="24"/>
+        </w:rPr>
+        <w:t>IoT</w:t>
+      </w:r>
+      <w:proofErr w:type="spellEnd"/>
+      <w:r>
+        <w:rPr>
+          <w:rFonts w:ascii="Arial" w:hAnsi="Arial" w:cs="Arial"/>
+          <w:sz w:val="24"/>
+          <w:szCs w:val="24"/>
+        </w:rPr>
+        <w:t xml:space="preserve">, por lo que su implementación en los hogares cada vez es </w:t>
       </w:r>
       <w:r>
         <w:rPr>
@@ -1525,10 +1627,26 @@
           <w:sz w:val="24"/>
           <w:szCs w:val="24"/>
         </w:rPr>
-        <w:t xml:space="preserve">Smart Home System </w:t>
+        <w:t xml:space="preserve">Smart Home </w:t>
       </w:r>
-      <w:bookmarkStart w:id="6" w:name="_GoBack"/>
-      <w:bookmarkEnd w:id="6"/>
+      <w:proofErr w:type="spellStart"/>
+      <w:r>
+        <w:rPr>
+          <w:rFonts w:ascii="Arial" w:hAnsi="Arial" w:cs="Arial"/>
+          <w:sz w:val="24"/>
+          <w:szCs w:val="24"/>
+        </w:rPr>
+        <w:t>System</w:t>
+      </w:r>
+      <w:proofErr w:type="spellEnd"/>
+      <w:r>
+        <w:rPr>
+          <w:rFonts w:ascii="Arial" w:hAnsi="Arial" w:cs="Arial"/>
+          <w:sz w:val="24"/>
+          <w:szCs w:val="24"/>
+        </w:rPr>
+        <w:t xml:space="preserve"> </w:t>
+      </w:r>
       <w:r>
         <w:rPr>
           <w:rFonts w:ascii="Arial" w:hAnsi="Arial" w:cs="Arial"/>
@@ -1631,7 +1749,7 @@
           <w:szCs w:val="24"/>
         </w:rPr>
       </w:pPr>
-      <w:bookmarkStart w:id="7" w:name="_Toc12782895"/>
+      <w:bookmarkStart w:id="6" w:name="_Toc12782895"/>
       <w:r>
         <w:rPr>
           <w:rFonts w:ascii="Arial" w:hAnsi="Arial" w:cs="Arial"/>
@@ -1643,7 +1761,7 @@
         <w:lastRenderedPageBreak/>
         <w:t>Justificación</w:t>
       </w:r>
-      <w:bookmarkEnd w:id="7"/>
+      <w:bookmarkEnd w:id="6"/>
     </w:p>
     <w:p>
       <w:pPr>
@@ -1720,6 +1838,7 @@
         </w:rPr>
         <w:t xml:space="preserve"> </w:t>
       </w:r>
+      <w:proofErr w:type="spellStart"/>
       <w:r>
         <w:rPr>
           <w:rFonts w:ascii="Arial" w:hAnsi="Arial" w:cs="Arial"/>
@@ -1728,6 +1847,7 @@
         </w:rPr>
         <w:t>IoT</w:t>
       </w:r>
+      <w:proofErr w:type="spellEnd"/>
       <w:r>
         <w:rPr>
           <w:rFonts w:ascii="Arial" w:hAnsi="Arial" w:cs="Arial"/>
@@ -1766,7 +1886,7 @@
           <w:szCs w:val="24"/>
         </w:rPr>
       </w:pPr>
-      <w:bookmarkStart w:id="8" w:name="_Toc12782896"/>
+      <w:bookmarkStart w:id="7" w:name="_Toc12782896"/>
       <w:r>
         <w:rPr>
           <w:rFonts w:ascii="Arial" w:hAnsi="Arial" w:cs="Arial"/>
@@ -1797,7 +1917,7 @@
         </w:rPr>
         <w:t xml:space="preserve"> del proyecto</w:t>
       </w:r>
-      <w:bookmarkEnd w:id="8"/>
+      <w:bookmarkEnd w:id="7"/>
     </w:p>
     <w:p>
       <w:pPr>
@@ -1932,7 +2052,8 @@
           <w:szCs w:val="24"/>
         </w:rPr>
       </w:pPr>
-      <w:bookmarkStart w:id="9" w:name="_Toc12782897"/>
+      <w:bookmarkStart w:id="8" w:name="_Toc12782897"/>
+      <w:proofErr w:type="spellStart"/>
       <w:r>
         <w:rPr>
           <w:rFonts w:ascii="Arial" w:hAnsi="Arial" w:cs="Arial"/>
@@ -1943,7 +2064,8 @@
         </w:rPr>
         <w:t>StakeHolders</w:t>
       </w:r>
-      <w:bookmarkEnd w:id="9"/>
+      <w:bookmarkEnd w:id="8"/>
+      <w:proofErr w:type="spellEnd"/>
     </w:p>
     <w:p>
       <w:pPr>
@@ -1998,13 +2120,23 @@
           <w:szCs w:val="24"/>
         </w:rPr>
       </w:pPr>
+      <w:proofErr w:type="spellStart"/>
       <w:r>
         <w:rPr>
           <w:rFonts w:ascii="Arial" w:hAnsi="Arial" w:cs="Arial"/>
           <w:sz w:val="24"/>
           <w:szCs w:val="24"/>
         </w:rPr>
-        <w:t>Ivan Núñez García (Profesor y supervisor del proyecto).</w:t>
+        <w:t>Ivan</w:t>
+      </w:r>
+      <w:proofErr w:type="spellEnd"/>
+      <w:r>
+        <w:rPr>
+          <w:rFonts w:ascii="Arial" w:hAnsi="Arial" w:cs="Arial"/>
+          <w:sz w:val="24"/>
+          <w:szCs w:val="24"/>
+        </w:rPr>
+        <w:t xml:space="preserve"> Núñez García (Profesor y supervisor del proyecto).</w:t>
       </w:r>
     </w:p>
     <w:p>
@@ -2036,7 +2168,7 @@
           <w:szCs w:val="24"/>
         </w:rPr>
       </w:pPr>
-      <w:bookmarkStart w:id="10" w:name="_Toc12782898"/>
+      <w:bookmarkStart w:id="9" w:name="_Toc12782898"/>
       <w:r>
         <w:rPr>
           <w:rFonts w:ascii="Arial" w:hAnsi="Arial" w:cs="Arial"/>
@@ -2047,7 +2179,7 @@
         </w:rPr>
         <w:t>Retos</w:t>
       </w:r>
-      <w:bookmarkEnd w:id="10"/>
+      <w:bookmarkEnd w:id="9"/>
     </w:p>
     <w:p>
       <w:pPr>
@@ -2064,6 +2196,165 @@
     <w:p>
       <w:pPr>
         <w:pStyle w:val="Prrafodelista"/>
+        <w:numPr>
+          <w:ilvl w:val="0"/>
+          <w:numId w:val="46"/>
+        </w:numPr>
+        <w:jc w:val="both"/>
+        <w:outlineLvl w:val="0"/>
+        <w:rPr>
+          <w:rFonts w:ascii="Arial" w:hAnsi="Arial" w:cs="Arial"/>
+          <w:sz w:val="24"/>
+          <w:szCs w:val="24"/>
+        </w:rPr>
+      </w:pPr>
+      <w:bookmarkStart w:id="10" w:name="_GoBack"/>
+      <w:r>
+        <w:rPr>
+          <w:rFonts w:ascii="Arial" w:hAnsi="Arial" w:cs="Arial"/>
+          <w:sz w:val="24"/>
+          <w:szCs w:val="24"/>
+        </w:rPr>
+        <w:t xml:space="preserve">Aprender a usar </w:t>
+      </w:r>
+      <w:proofErr w:type="spellStart"/>
+      <w:r>
+        <w:rPr>
+          <w:rFonts w:ascii="Arial" w:hAnsi="Arial" w:cs="Arial"/>
+          <w:sz w:val="24"/>
+          <w:szCs w:val="24"/>
+        </w:rPr>
+        <w:t>React</w:t>
+      </w:r>
+      <w:proofErr w:type="spellEnd"/>
+      <w:r>
+        <w:rPr>
+          <w:rFonts w:ascii="Arial" w:hAnsi="Arial" w:cs="Arial"/>
+          <w:sz w:val="24"/>
+          <w:szCs w:val="24"/>
+        </w:rPr>
+        <w:t xml:space="preserve"> </w:t>
+      </w:r>
+      <w:proofErr w:type="spellStart"/>
+      <w:r>
+        <w:rPr>
+          <w:rFonts w:ascii="Arial" w:hAnsi="Arial" w:cs="Arial"/>
+          <w:sz w:val="24"/>
+          <w:szCs w:val="24"/>
+        </w:rPr>
+        <w:t>Native</w:t>
+      </w:r>
+      <w:proofErr w:type="spellEnd"/>
+      <w:r>
+        <w:rPr>
+          <w:rFonts w:ascii="Arial" w:hAnsi="Arial" w:cs="Arial"/>
+          <w:sz w:val="24"/>
+          <w:szCs w:val="24"/>
+        </w:rPr>
+        <w:t>.</w:t>
+      </w:r>
+    </w:p>
+    <w:p>
+      <w:pPr>
+        <w:pStyle w:val="Prrafodelista"/>
+        <w:numPr>
+          <w:ilvl w:val="0"/>
+          <w:numId w:val="46"/>
+        </w:numPr>
+        <w:jc w:val="both"/>
+        <w:outlineLvl w:val="0"/>
+        <w:rPr>
+          <w:rFonts w:ascii="Arial" w:hAnsi="Arial" w:cs="Arial"/>
+          <w:sz w:val="24"/>
+          <w:szCs w:val="24"/>
+        </w:rPr>
+      </w:pPr>
+      <w:r>
+        <w:rPr>
+          <w:rFonts w:ascii="Arial" w:hAnsi="Arial" w:cs="Arial"/>
+          <w:sz w:val="24"/>
+          <w:szCs w:val="24"/>
+        </w:rPr>
+        <w:t>Prender JavaScript.</w:t>
+      </w:r>
+    </w:p>
+    <w:p>
+      <w:pPr>
+        <w:pStyle w:val="Prrafodelista"/>
+        <w:numPr>
+          <w:ilvl w:val="0"/>
+          <w:numId w:val="46"/>
+        </w:numPr>
+        <w:jc w:val="both"/>
+        <w:outlineLvl w:val="0"/>
+        <w:rPr>
+          <w:rFonts w:ascii="Arial" w:hAnsi="Arial" w:cs="Arial"/>
+          <w:sz w:val="24"/>
+          <w:szCs w:val="24"/>
+        </w:rPr>
+      </w:pPr>
+      <w:r>
+        <w:rPr>
+          <w:rFonts w:ascii="Arial" w:hAnsi="Arial" w:cs="Arial"/>
+          <w:sz w:val="24"/>
+          <w:szCs w:val="24"/>
+        </w:rPr>
+        <w:t>Conexión de la aplicación con Arduino.</w:t>
+      </w:r>
+    </w:p>
+    <w:p>
+      <w:pPr>
+        <w:pStyle w:val="Prrafodelista"/>
+        <w:numPr>
+          <w:ilvl w:val="0"/>
+          <w:numId w:val="46"/>
+        </w:numPr>
+        <w:jc w:val="both"/>
+        <w:outlineLvl w:val="0"/>
+        <w:rPr>
+          <w:rFonts w:ascii="Arial" w:hAnsi="Arial" w:cs="Arial"/>
+          <w:sz w:val="24"/>
+          <w:szCs w:val="24"/>
+        </w:rPr>
+      </w:pPr>
+      <w:r>
+        <w:rPr>
+          <w:rFonts w:ascii="Arial" w:hAnsi="Arial" w:cs="Arial"/>
+          <w:sz w:val="24"/>
+          <w:szCs w:val="24"/>
+        </w:rPr>
+        <w:t>Conexión de las cámaras con la aplicación.</w:t>
+      </w:r>
+    </w:p>
+    <w:p>
+      <w:pPr>
+        <w:pStyle w:val="Prrafodelista"/>
+        <w:numPr>
+          <w:ilvl w:val="0"/>
+          <w:numId w:val="46"/>
+        </w:numPr>
+        <w:jc w:val="both"/>
+        <w:outlineLvl w:val="0"/>
+        <w:rPr>
+          <w:rFonts w:ascii="Arial" w:hAnsi="Arial" w:cs="Arial"/>
+          <w:sz w:val="24"/>
+          <w:szCs w:val="24"/>
+        </w:rPr>
+      </w:pPr>
+      <w:r>
+        <w:rPr>
+          <w:rFonts w:ascii="Arial" w:hAnsi="Arial" w:cs="Arial"/>
+          <w:sz w:val="24"/>
+          <w:szCs w:val="24"/>
+        </w:rPr>
+        <w:t>Montar servidor web para conexión remota con la aplicación.</w:t>
+      </w:r>
+    </w:p>
+    <w:bookmarkEnd w:id="10"/>
+    <w:p>
+      <w:pPr>
+        <w:pStyle w:val="Prrafodelista"/>
+        <w:ind w:left="1440"/>
         <w:jc w:val="both"/>
         <w:outlineLvl w:val="0"/>
         <w:rPr>
@@ -6826,6 +7117,119 @@
     </w:lvl>
   </w:abstractNum>
   <w:abstractNum w:abstractNumId="35" w15:restartNumberingAfterBreak="0">
+    <w:nsid w:val="60282E93"/>
+    <w:multiLevelType w:val="hybridMultilevel"/>
+    <w:tmpl w:val="E8C0D400"/>
+    <w:lvl w:ilvl="0" w:tplc="080A0001">
+      <w:start w:val="1"/>
+      <w:numFmt w:val="bullet"/>
+      <w:lvlText w:val=""/>
+      <w:lvlJc w:val="left"/>
+      <w:pPr>
+        <w:ind w:left="1440" w:hanging="360"/>
+      </w:pPr>
+      <w:rPr>
+        <w:rFonts w:ascii="Symbol" w:hAnsi="Symbol" w:hint="default"/>
+      </w:rPr>
+    </w:lvl>
+    <w:lvl w:ilvl="1" w:tplc="080A0003" w:tentative="1">
+      <w:start w:val="1"/>
+      <w:numFmt w:val="bullet"/>
+      <w:lvlText w:val="o"/>
+      <w:lvlJc w:val="left"/>
+      <w:pPr>
+        <w:ind w:left="2160" w:hanging="360"/>
+      </w:pPr>
+      <w:rPr>
+        <w:rFonts w:ascii="Courier New" w:hAnsi="Courier New" w:cs="Courier New" w:hint="default"/>
+      </w:rPr>
+    </w:lvl>
+    <w:lvl w:ilvl="2" w:tplc="080A0005" w:tentative="1">
+      <w:start w:val="1"/>
+      <w:numFmt w:val="bullet"/>
+      <w:lvlText w:val=""/>
+      <w:lvlJc w:val="left"/>
+      <w:pPr>
+        <w:ind w:left="2880" w:hanging="360"/>
+      </w:pPr>
+      <w:rPr>
+        <w:rFonts w:ascii="Wingdings" w:hAnsi="Wingdings" w:hint="default"/>
+      </w:rPr>
+    </w:lvl>
+    <w:lvl w:ilvl="3" w:tplc="080A0001" w:tentative="1">
+      <w:start w:val="1"/>
+      <w:numFmt w:val="bullet"/>
+      <w:lvlText w:val=""/>
+      <w:lvlJc w:val="left"/>
+      <w:pPr>
+        <w:ind w:left="3600" w:hanging="360"/>
+      </w:pPr>
+      <w:rPr>
+        <w:rFonts w:ascii="Symbol" w:hAnsi="Symbol" w:hint="default"/>
+      </w:rPr>
+    </w:lvl>
+    <w:lvl w:ilvl="4" w:tplc="080A0003" w:tentative="1">
+      <w:start w:val="1"/>
+      <w:numFmt w:val="bullet"/>
+      <w:lvlText w:val="o"/>
+      <w:lvlJc w:val="left"/>
+      <w:pPr>
+        <w:ind w:left="4320" w:hanging="360"/>
+      </w:pPr>
+      <w:rPr>
+        <w:rFonts w:ascii="Courier New" w:hAnsi="Courier New" w:cs="Courier New" w:hint="default"/>
+      </w:rPr>
+    </w:lvl>
+    <w:lvl w:ilvl="5" w:tplc="080A0005" w:tentative="1">
+      <w:start w:val="1"/>
+      <w:numFmt w:val="bullet"/>
+      <w:lvlText w:val=""/>
+      <w:lvlJc w:val="left"/>
+      <w:pPr>
+        <w:ind w:left="5040" w:hanging="360"/>
+      </w:pPr>
+      <w:rPr>
+        <w:rFonts w:ascii="Wingdings" w:hAnsi="Wingdings" w:hint="default"/>
+      </w:rPr>
+    </w:lvl>
+    <w:lvl w:ilvl="6" w:tplc="080A0001" w:tentative="1">
+      <w:start w:val="1"/>
+      <w:numFmt w:val="bullet"/>
+      <w:lvlText w:val=""/>
+      <w:lvlJc w:val="left"/>
+      <w:pPr>
+        <w:ind w:left="5760" w:hanging="360"/>
+      </w:pPr>
+      <w:rPr>
+        <w:rFonts w:ascii="Symbol" w:hAnsi="Symbol" w:hint="default"/>
+      </w:rPr>
+    </w:lvl>
+    <w:lvl w:ilvl="7" w:tplc="080A0003" w:tentative="1">
+      <w:start w:val="1"/>
+      <w:numFmt w:val="bullet"/>
+      <w:lvlText w:val="o"/>
+      <w:lvlJc w:val="left"/>
+      <w:pPr>
+        <w:ind w:left="6480" w:hanging="360"/>
+      </w:pPr>
+      <w:rPr>
+        <w:rFonts w:ascii="Courier New" w:hAnsi="Courier New" w:cs="Courier New" w:hint="default"/>
+      </w:rPr>
+    </w:lvl>
+    <w:lvl w:ilvl="8" w:tplc="080A0005" w:tentative="1">
+      <w:start w:val="1"/>
+      <w:numFmt w:val="bullet"/>
+      <w:lvlText w:val=""/>
+      <w:lvlJc w:val="left"/>
+      <w:pPr>
+        <w:ind w:left="7200" w:hanging="360"/>
+      </w:pPr>
+      <w:rPr>
+        <w:rFonts w:ascii="Wingdings" w:hAnsi="Wingdings" w:hint="default"/>
+      </w:rPr>
+    </w:lvl>
+  </w:abstractNum>
+  <w:abstractNum w:abstractNumId="36" w15:restartNumberingAfterBreak="0">
     <w:nsid w:val="61862B5A"/>
     <w:multiLevelType w:val="hybridMultilevel"/>
     <w:tmpl w:val="AC8E476C"/>
@@ -6938,7 +7342,7 @@
       </w:rPr>
     </w:lvl>
   </w:abstractNum>
-  <w:abstractNum w:abstractNumId="36" w15:restartNumberingAfterBreak="0">
+  <w:abstractNum w:abstractNumId="37" w15:restartNumberingAfterBreak="0">
     <w:nsid w:val="648210E3"/>
     <w:multiLevelType w:val="multilevel"/>
     <w:tmpl w:val="16F653FA"/>
@@ -7051,7 +7455,7 @@
       </w:rPr>
     </w:lvl>
   </w:abstractNum>
-  <w:abstractNum w:abstractNumId="37" w15:restartNumberingAfterBreak="0">
+  <w:abstractNum w:abstractNumId="38" w15:restartNumberingAfterBreak="0">
     <w:nsid w:val="6A95222E"/>
     <w:multiLevelType w:val="multilevel"/>
     <w:tmpl w:val="104454D2"/>
@@ -7164,7 +7568,7 @@
       </w:pPr>
     </w:lvl>
   </w:abstractNum>
-  <w:abstractNum w:abstractNumId="38" w15:restartNumberingAfterBreak="0">
+  <w:abstractNum w:abstractNumId="39" w15:restartNumberingAfterBreak="0">
     <w:nsid w:val="6E1A2E47"/>
     <w:multiLevelType w:val="hybridMultilevel"/>
     <w:tmpl w:val="6E843CDE"/>
@@ -7277,7 +7681,7 @@
       </w:rPr>
     </w:lvl>
   </w:abstractNum>
-  <w:abstractNum w:abstractNumId="39" w15:restartNumberingAfterBreak="0">
+  <w:abstractNum w:abstractNumId="40" w15:restartNumberingAfterBreak="0">
     <w:nsid w:val="6ECA07B8"/>
     <w:multiLevelType w:val="hybridMultilevel"/>
     <w:tmpl w:val="A564624A"/>
@@ -7390,7 +7794,7 @@
       </w:rPr>
     </w:lvl>
   </w:abstractNum>
-  <w:abstractNum w:abstractNumId="40" w15:restartNumberingAfterBreak="0">
+  <w:abstractNum w:abstractNumId="41" w15:restartNumberingAfterBreak="0">
     <w:nsid w:val="6ED0752B"/>
     <w:multiLevelType w:val="hybridMultilevel"/>
     <w:tmpl w:val="72B64152"/>
@@ -7503,7 +7907,7 @@
       </w:rPr>
     </w:lvl>
   </w:abstractNum>
-  <w:abstractNum w:abstractNumId="41" w15:restartNumberingAfterBreak="0">
+  <w:abstractNum w:abstractNumId="42" w15:restartNumberingAfterBreak="0">
     <w:nsid w:val="6FBF4DB0"/>
     <w:multiLevelType w:val="hybridMultilevel"/>
     <w:tmpl w:val="52EA4D72"/>
@@ -7616,7 +8020,7 @@
       </w:rPr>
     </w:lvl>
   </w:abstractNum>
-  <w:abstractNum w:abstractNumId="42" w15:restartNumberingAfterBreak="0">
+  <w:abstractNum w:abstractNumId="43" w15:restartNumberingAfterBreak="0">
     <w:nsid w:val="6FE5694B"/>
     <w:multiLevelType w:val="hybridMultilevel"/>
     <w:tmpl w:val="78361B3E"/>
@@ -7729,7 +8133,7 @@
       </w:rPr>
     </w:lvl>
   </w:abstractNum>
-  <w:abstractNum w:abstractNumId="43" w15:restartNumberingAfterBreak="0">
+  <w:abstractNum w:abstractNumId="44" w15:restartNumberingAfterBreak="0">
     <w:nsid w:val="72334E37"/>
     <w:multiLevelType w:val="hybridMultilevel"/>
     <w:tmpl w:val="D4BCE96E"/>
@@ -7842,7 +8246,7 @@
       </w:rPr>
     </w:lvl>
   </w:abstractNum>
-  <w:abstractNum w:abstractNumId="44" w15:restartNumberingAfterBreak="0">
+  <w:abstractNum w:abstractNumId="45" w15:restartNumberingAfterBreak="0">
     <w:nsid w:val="7C3544C7"/>
     <w:multiLevelType w:val="hybridMultilevel"/>
     <w:tmpl w:val="81D2EA38"/>
@@ -7959,7 +8363,7 @@
     <w:abstractNumId w:val="16"/>
   </w:num>
   <w:num w:numId="2">
-    <w:abstractNumId w:val="41"/>
+    <w:abstractNumId w:val="42"/>
   </w:num>
   <w:num w:numId="3">
     <w:abstractNumId w:val="31"/>
@@ -7971,7 +8375,7 @@
     <w:abstractNumId w:val="7"/>
   </w:num>
   <w:num w:numId="6">
-    <w:abstractNumId w:val="43"/>
+    <w:abstractNumId w:val="44"/>
   </w:num>
   <w:num w:numId="7">
     <w:abstractNumId w:val="14"/>
@@ -7983,7 +8387,7 @@
     <w:abstractNumId w:val="28"/>
   </w:num>
   <w:num w:numId="10">
-    <w:abstractNumId w:val="42"/>
+    <w:abstractNumId w:val="43"/>
   </w:num>
   <w:num w:numId="11">
     <w:abstractNumId w:val="5"/>
@@ -7995,7 +8399,7 @@
     <w:abstractNumId w:val="21"/>
   </w:num>
   <w:num w:numId="14">
-    <w:abstractNumId w:val="37"/>
+    <w:abstractNumId w:val="38"/>
   </w:num>
   <w:num w:numId="15">
     <w:abstractNumId w:val="23"/>
@@ -8007,7 +8411,7 @@
     <w:abstractNumId w:val="32"/>
   </w:num>
   <w:num w:numId="18">
-    <w:abstractNumId w:val="38"/>
+    <w:abstractNumId w:val="39"/>
   </w:num>
   <w:num w:numId="19">
     <w:abstractNumId w:val="15"/>
@@ -8016,7 +8420,7 @@
     <w:abstractNumId w:val="9"/>
   </w:num>
   <w:num w:numId="21">
-    <w:abstractNumId w:val="35"/>
+    <w:abstractNumId w:val="36"/>
   </w:num>
   <w:num w:numId="22">
     <w:abstractNumId w:val="17"/>
@@ -8028,7 +8432,7 @@
     <w:abstractNumId w:val="20"/>
   </w:num>
   <w:num w:numId="25">
-    <w:abstractNumId w:val="36"/>
+    <w:abstractNumId w:val="37"/>
   </w:num>
   <w:num w:numId="26">
     <w:abstractNumId w:val="1"/>
@@ -8037,10 +8441,10 @@
     <w:abstractNumId w:val="10"/>
   </w:num>
   <w:num w:numId="28">
-    <w:abstractNumId w:val="40"/>
+    <w:abstractNumId w:val="41"/>
   </w:num>
   <w:num w:numId="29">
-    <w:abstractNumId w:val="39"/>
+    <w:abstractNumId w:val="40"/>
   </w:num>
   <w:num w:numId="30">
     <w:abstractNumId w:val="18"/>
@@ -8076,7 +8480,7 @@
     <w:abstractNumId w:val="33"/>
   </w:num>
   <w:num w:numId="41">
-    <w:abstractNumId w:val="44"/>
+    <w:abstractNumId w:val="45"/>
   </w:num>
   <w:num w:numId="42">
     <w:abstractNumId w:val="24"/>
@@ -8089,6 +8493,9 @@
   </w:num>
   <w:num w:numId="45">
     <w:abstractNumId w:val="8"/>
+  </w:num>
+  <w:num w:numId="46">
+    <w:abstractNumId w:val="35"/>
   </w:num>
 </w:numbering>
 </file>
@@ -9240,7 +9647,7 @@
 </file>
 
 <file path=customXml/itemProps2.xml><?xml version="1.0" encoding="utf-8"?>
-<ds:datastoreItem xmlns:ds="http://schemas.openxmlformats.org/officeDocument/2006/customXml" ds:itemID="{0133211B-886C-4970-B1E2-3D0CC9A76288}">
+<ds:datastoreItem xmlns:ds="http://schemas.openxmlformats.org/officeDocument/2006/customXml" ds:itemID="{9963A745-A373-4B32-AA3B-5CCF6AC209C1}">
   <ds:schemaRefs>
     <ds:schemaRef ds:uri="http://schemas.openxmlformats.org/officeDocument/2006/bibliography"/>
   </ds:schemaRefs>

--- a/Definicion del Proyecto.docx
+++ b/Definicion del Proyecto.docx
@@ -176,18 +176,8 @@
           <w:sz w:val="40"/>
           <w:szCs w:val="40"/>
         </w:rPr>
-        <w:t xml:space="preserve">Smart Home </w:t>
+        <w:t>Smart Home System</w:t>
       </w:r>
-      <w:proofErr w:type="spellStart"/>
-      <w:r>
-        <w:rPr>
-          <w:rFonts w:ascii="Times New Roman" w:hAnsi="Times New Roman" w:cs="Times New Roman"/>
-          <w:sz w:val="40"/>
-          <w:szCs w:val="40"/>
-        </w:rPr>
-        <w:t>System</w:t>
-      </w:r>
-      <w:proofErr w:type="spellEnd"/>
     </w:p>
     <w:p>
       <w:pPr>
@@ -243,25 +233,7 @@
           <w:sz w:val="24"/>
           <w:szCs w:val="24"/>
         </w:rPr>
-        <w:t xml:space="preserve">Bernardo </w:t>
-      </w:r>
-      <w:proofErr w:type="spellStart"/>
-      <w:r>
-        <w:rPr>
-          <w:rFonts w:ascii="Times New Roman" w:hAnsi="Times New Roman" w:cs="Times New Roman"/>
-          <w:sz w:val="24"/>
-          <w:szCs w:val="24"/>
-        </w:rPr>
-        <w:t>Quintino</w:t>
-      </w:r>
-      <w:proofErr w:type="spellEnd"/>
-      <w:r>
-        <w:rPr>
-          <w:rFonts w:ascii="Times New Roman" w:hAnsi="Times New Roman" w:cs="Times New Roman"/>
-          <w:sz w:val="24"/>
-          <w:szCs w:val="24"/>
-        </w:rPr>
-        <w:t xml:space="preserve"> Guzmán</w:t>
+        <w:t>Bernardo Quintino Guzmán</w:t>
       </w:r>
     </w:p>
     <w:p>
@@ -1250,18 +1222,8 @@
           <w:sz w:val="24"/>
           <w:szCs w:val="24"/>
         </w:rPr>
-        <w:t xml:space="preserve">Smart Home </w:t>
+        <w:t>Smart Home System</w:t>
       </w:r>
-      <w:proofErr w:type="spellStart"/>
-      <w:r>
-        <w:rPr>
-          <w:rFonts w:ascii="Arial" w:hAnsi="Arial" w:cs="Arial"/>
-          <w:sz w:val="24"/>
-          <w:szCs w:val="24"/>
-        </w:rPr>
-        <w:t>System</w:t>
-      </w:r>
-      <w:proofErr w:type="spellEnd"/>
     </w:p>
     <w:p>
       <w:pPr>
@@ -1627,25 +1589,7 @@
           <w:sz w:val="24"/>
           <w:szCs w:val="24"/>
         </w:rPr>
-        <w:t xml:space="preserve">Smart Home </w:t>
-      </w:r>
-      <w:proofErr w:type="spellStart"/>
-      <w:r>
-        <w:rPr>
-          <w:rFonts w:ascii="Arial" w:hAnsi="Arial" w:cs="Arial"/>
-          <w:sz w:val="24"/>
-          <w:szCs w:val="24"/>
-        </w:rPr>
-        <w:t>System</w:t>
-      </w:r>
-      <w:proofErr w:type="spellEnd"/>
-      <w:r>
-        <w:rPr>
-          <w:rFonts w:ascii="Arial" w:hAnsi="Arial" w:cs="Arial"/>
-          <w:sz w:val="24"/>
-          <w:szCs w:val="24"/>
-        </w:rPr>
-        <w:t xml:space="preserve"> </w:t>
+        <w:t xml:space="preserve">Smart Home System </w:t>
       </w:r>
       <w:r>
         <w:rPr>
@@ -2208,7 +2152,6 @@
           <w:szCs w:val="24"/>
         </w:rPr>
       </w:pPr>
-      <w:bookmarkStart w:id="10" w:name="_GoBack"/>
       <w:r>
         <w:rPr>
           <w:rFonts w:ascii="Arial" w:hAnsi="Arial" w:cs="Arial"/>
@@ -2233,25 +2176,7 @@
           <w:sz w:val="24"/>
           <w:szCs w:val="24"/>
         </w:rPr>
-        <w:t xml:space="preserve"> </w:t>
-      </w:r>
-      <w:proofErr w:type="spellStart"/>
-      <w:r>
-        <w:rPr>
-          <w:rFonts w:ascii="Arial" w:hAnsi="Arial" w:cs="Arial"/>
-          <w:sz w:val="24"/>
-          <w:szCs w:val="24"/>
-        </w:rPr>
-        <w:t>Native</w:t>
-      </w:r>
-      <w:proofErr w:type="spellEnd"/>
-      <w:r>
-        <w:rPr>
-          <w:rFonts w:ascii="Arial" w:hAnsi="Arial" w:cs="Arial"/>
-          <w:sz w:val="24"/>
-          <w:szCs w:val="24"/>
-        </w:rPr>
-        <w:t>.</w:t>
+        <w:t xml:space="preserve"> Native.</w:t>
       </w:r>
     </w:p>
     <w:p>
@@ -2350,7 +2275,6 @@
         <w:t>Montar servidor web para conexión remota con la aplicación.</w:t>
       </w:r>
     </w:p>
-    <w:bookmarkEnd w:id="10"/>
     <w:p>
       <w:pPr>
         <w:pStyle w:val="Prrafodelista"/>
@@ -2386,95 +2310,13 @@
     </w:p>
     <w:p>
       <w:pPr>
-        <w:jc w:val="both"/>
         <w:rPr>
           <w:rFonts w:ascii="Times New Roman" w:hAnsi="Times New Roman" w:cs="Times New Roman"/>
           <w:sz w:val="24"/>
         </w:rPr>
       </w:pPr>
-    </w:p>
-    <w:p>
-      <w:pPr>
-        <w:jc w:val="both"/>
-        <w:rPr>
-          <w:rFonts w:ascii="Times New Roman" w:hAnsi="Times New Roman" w:cs="Times New Roman"/>
-          <w:sz w:val="24"/>
-        </w:rPr>
-      </w:pPr>
-    </w:p>
-    <w:p>
-      <w:pPr>
-        <w:jc w:val="both"/>
-        <w:rPr>
-          <w:rFonts w:ascii="Times New Roman" w:hAnsi="Times New Roman" w:cs="Times New Roman"/>
-          <w:sz w:val="24"/>
-        </w:rPr>
-      </w:pPr>
-    </w:p>
-    <w:p>
-      <w:pPr>
-        <w:jc w:val="both"/>
-        <w:rPr>
-          <w:rFonts w:ascii="Times New Roman" w:hAnsi="Times New Roman" w:cs="Times New Roman"/>
-          <w:sz w:val="24"/>
-        </w:rPr>
-      </w:pPr>
-    </w:p>
-    <w:p>
-      <w:pPr>
-        <w:rPr>
-          <w:rFonts w:ascii="Times New Roman" w:hAnsi="Times New Roman" w:cs="Times New Roman"/>
-          <w:sz w:val="24"/>
-        </w:rPr>
-      </w:pPr>
-    </w:p>
-    <w:p>
-      <w:pPr>
-        <w:rPr>
-          <w:rFonts w:ascii="Times New Roman" w:hAnsi="Times New Roman" w:cs="Times New Roman"/>
-          <w:sz w:val="24"/>
-        </w:rPr>
-      </w:pPr>
-    </w:p>
-    <w:p>
-      <w:pPr>
-        <w:rPr>
-          <w:rFonts w:ascii="Times New Roman" w:hAnsi="Times New Roman" w:cs="Times New Roman"/>
-          <w:sz w:val="24"/>
-        </w:rPr>
-      </w:pPr>
-    </w:p>
-    <w:p>
-      <w:pPr>
-        <w:rPr>
-          <w:rFonts w:ascii="Times New Roman" w:hAnsi="Times New Roman" w:cs="Times New Roman"/>
-          <w:sz w:val="24"/>
-        </w:rPr>
-      </w:pPr>
-    </w:p>
-    <w:p>
-      <w:pPr>
-        <w:rPr>
-          <w:rFonts w:ascii="Times New Roman" w:hAnsi="Times New Roman" w:cs="Times New Roman"/>
-          <w:sz w:val="24"/>
-        </w:rPr>
-      </w:pPr>
-    </w:p>
-    <w:p>
-      <w:pPr>
-        <w:rPr>
-          <w:rFonts w:ascii="Times New Roman" w:hAnsi="Times New Roman" w:cs="Times New Roman"/>
-          <w:sz w:val="24"/>
-        </w:rPr>
-      </w:pPr>
-    </w:p>
-    <w:p>
-      <w:pPr>
-        <w:rPr>
-          <w:rFonts w:ascii="Times New Roman" w:hAnsi="Times New Roman" w:cs="Times New Roman"/>
-          <w:sz w:val="24"/>
-        </w:rPr>
-      </w:pPr>
+      <w:bookmarkStart w:id="10" w:name="_GoBack"/>
+      <w:bookmarkEnd w:id="10"/>
     </w:p>
     <w:p/>
     <w:sectPr>
@@ -9647,7 +9489,7 @@
 </file>
 
 <file path=customXml/itemProps2.xml><?xml version="1.0" encoding="utf-8"?>
-<ds:datastoreItem xmlns:ds="http://schemas.openxmlformats.org/officeDocument/2006/customXml" ds:itemID="{9963A745-A373-4B32-AA3B-5CCF6AC209C1}">
+<ds:datastoreItem xmlns:ds="http://schemas.openxmlformats.org/officeDocument/2006/customXml" ds:itemID="{142AF22A-02B2-4ADA-9F34-C380B7FC7194}">
   <ds:schemaRefs>
     <ds:schemaRef ds:uri="http://schemas.openxmlformats.org/officeDocument/2006/bibliography"/>
   </ds:schemaRefs>
